--- a/base_de_datos/Documentos/Entrega/Manual_aerolinea-personal.docx
+++ b/base_de_datos/Documentos/Entrega/Manual_aerolinea-personal.docx
@@ -13,6 +13,36 @@
           <w:docGrid w:linePitch="360"/>
         </w:sectPr>
       </w:pPr>
+      <w:r>
+        <w:rPr>
+          <w:noProof/>
+        </w:rPr>
+        <w:pict>
+          <v:shapetype id="_x0000_t75" coordsize="21600,21600" o:spt="75" o:preferrelative="t" path="m@4@5l@4@11@9@11@9@5xe" filled="f" stroked="f">
+            <v:stroke joinstyle="miter"/>
+            <v:formulas>
+              <v:f eqn="if lineDrawn pixelLineWidth 0"/>
+              <v:f eqn="sum @0 1 0"/>
+              <v:f eqn="sum 0 0 @1"/>
+              <v:f eqn="prod @2 1 2"/>
+              <v:f eqn="prod @3 21600 pixelWidth"/>
+              <v:f eqn="prod @3 21600 pixelHeight"/>
+              <v:f eqn="sum @0 0 1"/>
+              <v:f eqn="prod @6 1 2"/>
+              <v:f eqn="prod @7 21600 pixelWidth"/>
+              <v:f eqn="sum @8 21600 0"/>
+              <v:f eqn="prod @7 21600 pixelHeight"/>
+              <v:f eqn="sum @10 21600 0"/>
+            </v:formulas>
+            <v:path o:extrusionok="f" gradientshapeok="t" o:connecttype="rect"/>
+            <o:lock v:ext="edit" aspectratio="t"/>
+          </v:shapetype>
+          <v:shape id="_x0000_s1026" type="#_x0000_t75" style="position:absolute;margin-left:-85.05pt;margin-top:-70.85pt;width:821.25pt;height:821.25pt;z-index:251682816;mso-position-horizontal-relative:margin;mso-position-vertical-relative:margin">
+            <v:imagedata r:id="rId10" o:title="Portada_Manual_Personal"/>
+            <w10:wrap type="square" anchorx="margin" anchory="margin"/>
+          </v:shape>
+        </w:pict>
+      </w:r>
     </w:p>
     <w:p>
       <w:pPr>
@@ -153,9 +183,9 @@
           <w:lang w:val="es-ES"/>
         </w:rPr>
         <w:sectPr>
-          <w:footerReference w:type="default" r:id="rId10"/>
-          <w:headerReference w:type="first" r:id="rId11"/>
-          <w:footerReference w:type="first" r:id="rId12"/>
+          <w:footerReference w:type="default" r:id="rId11"/>
+          <w:headerReference w:type="first" r:id="rId12"/>
+          <w:footerReference w:type="first" r:id="rId13"/>
           <w:pgSz w:w="12240" w:h="15840"/>
           <w:pgMar w:top="1417" w:right="1701" w:bottom="1417" w:left="1701" w:header="708" w:footer="708" w:gutter="0"/>
           <w:cols w:space="708"/>
@@ -465,7 +495,6 @@
         </w:rPr>
         <w:t xml:space="preserve">que el cliente y la aerolínea tenga </w:t>
       </w:r>
-      <w:proofErr w:type="gramStart"/>
       <w:r>
         <w:rPr>
           <w:rFonts w:asciiTheme="minorHAnsi" w:eastAsiaTheme="minorEastAsia" w:hAnsiTheme="minorHAnsi" w:cstheme="minorBidi"/>
@@ -473,9 +502,10 @@
           <w:szCs w:val="28"/>
           <w:lang w:val="es-ES" w:eastAsia="en-US"/>
         </w:rPr>
-        <w:t>una mejor experiencias</w:t>
-      </w:r>
-      <w:proofErr w:type="gramEnd"/>
+        <w:t>una mejor experiencia</w:t>
+      </w:r>
+      <w:bookmarkStart w:id="1" w:name="_GoBack"/>
+      <w:bookmarkEnd w:id="1"/>
       <w:r>
         <w:rPr>
           <w:rFonts w:asciiTheme="minorHAnsi" w:eastAsiaTheme="minorEastAsia" w:hAnsiTheme="minorHAnsi" w:cstheme="minorBidi"/>
@@ -630,19 +660,10 @@
       <w:r>
         <w:rPr>
           <w:rFonts w:ascii="Arial" w:hAnsi="Arial" w:cs="Arial"/>
-          <w:b/>
-          <w:color w:val="262626" w:themeColor="text1" w:themeTint="D9"/>
-          <w:sz w:val="24"/>
-        </w:rPr>
-        <w:t>Personal:</w:t>
-      </w:r>
-      <w:r>
-        <w:rPr>
-          <w:rFonts w:ascii="Arial" w:hAnsi="Arial" w:cs="Arial"/>
-          <w:color w:val="262626" w:themeColor="text1" w:themeTint="D9"/>
-          <w:sz w:val="24"/>
-        </w:rPr>
-        <w:t xml:space="preserve"> Estos trabajan en la aerolínea correspondiente y estos monitorean todo lo relacionado con su aerolínea, si todo trabaja adecuadamente.</w:t>
+          <w:color w:val="262626" w:themeColor="text1" w:themeTint="D9"/>
+          <w:sz w:val="24"/>
+        </w:rPr>
+        <w:t>.</w:t>
       </w:r>
     </w:p>
     <w:p>
@@ -665,7 +686,7 @@
           <w:lang w:val="es-ES"/>
         </w:rPr>
       </w:pPr>
-      <w:bookmarkStart w:id="1" w:name="_Toc423818821"/>
+      <w:bookmarkStart w:id="2" w:name="_Toc423818821"/>
       <w:r>
         <w:rPr>
           <w:lang w:val="es-ES"/>
@@ -673,7 +694,7 @@
         <w:lastRenderedPageBreak/>
         <w:t>Definición de términos</w:t>
       </w:r>
-      <w:bookmarkEnd w:id="1"/>
+      <w:bookmarkEnd w:id="2"/>
     </w:p>
     <w:p>
       <w:pPr>
@@ -1255,7 +1276,7 @@
                     <pic:cNvPicPr/>
                   </pic:nvPicPr>
                   <pic:blipFill>
-                    <a:blip r:embed="rId13">
+                    <a:blip r:embed="rId14">
                       <a:extLst>
                         <a:ext uri="{28A0092B-C50C-407E-A947-70E740481C1C}">
                           <a14:useLocalDpi xmlns:a14="http://schemas.microsoft.com/office/drawing/2010/main" val="0"/>
@@ -1318,7 +1339,7 @@
                     </pic:cNvPicPr>
                   </pic:nvPicPr>
                   <pic:blipFill>
-                    <a:blip r:embed="rId14">
+                    <a:blip r:embed="rId15">
                       <a:extLst>
                         <a:ext uri="{28A0092B-C50C-407E-A947-70E740481C1C}">
                           <a14:useLocalDpi xmlns:a14="http://schemas.microsoft.com/office/drawing/2010/main" val="0"/>
@@ -1365,8 +1386,8 @@
           <w:lang w:val="es-MX"/>
         </w:rPr>
       </w:pPr>
-      <w:bookmarkStart w:id="2" w:name="_Toc395790283"/>
-      <w:bookmarkStart w:id="3" w:name="_Toc423818822"/>
+      <w:bookmarkStart w:id="3" w:name="_Toc395790283"/>
+      <w:bookmarkStart w:id="4" w:name="_Toc423818822"/>
       <w:r>
         <w:rPr>
           <w:lang w:val="es-MX"/>
@@ -1374,8 +1395,8 @@
         <w:lastRenderedPageBreak/>
         <w:t>Recomendaciones del software</w:t>
       </w:r>
-      <w:bookmarkEnd w:id="2"/>
       <w:bookmarkEnd w:id="3"/>
+      <w:bookmarkEnd w:id="4"/>
     </w:p>
     <w:p>
       <w:pPr>
@@ -1414,7 +1435,7 @@
           <w:lang w:val="es-ES"/>
         </w:rPr>
       </w:pPr>
-      <w:bookmarkStart w:id="4" w:name="_Toc423818823"/>
+      <w:bookmarkStart w:id="5" w:name="_Toc423818823"/>
       <w:r>
         <w:rPr>
           <w:lang w:val="es-ES"/>
@@ -1434,7 +1455,7 @@
         </w:rPr>
         <w:t>Descripción de pantallas)</w:t>
       </w:r>
-      <w:bookmarkEnd w:id="4"/>
+      <w:bookmarkEnd w:id="5"/>
     </w:p>
     <w:p>
       <w:pPr>
@@ -1476,7 +1497,7 @@
                     <pic:cNvPicPr/>
                   </pic:nvPicPr>
                   <pic:blipFill>
-                    <a:blip r:embed="rId15">
+                    <a:blip r:embed="rId16">
                       <a:extLst>
                         <a:ext uri="{28A0092B-C50C-407E-A947-70E740481C1C}">
                           <a14:useLocalDpi xmlns:a14="http://schemas.microsoft.com/office/drawing/2010/main" val="0"/>
@@ -1549,8 +1570,6 @@
         </w:rPr>
         <w:t>como aerolínea.</w:t>
       </w:r>
-      <w:bookmarkStart w:id="5" w:name="_GoBack"/>
-      <w:bookmarkEnd w:id="5"/>
     </w:p>
     <w:p>
       <w:pPr>
@@ -1615,7 +1634,7 @@
                     <pic:cNvPicPr/>
                   </pic:nvPicPr>
                   <pic:blipFill>
-                    <a:blip r:embed="rId16"/>
+                    <a:blip r:embed="rId17"/>
                     <a:stretch>
                       <a:fillRect/>
                     </a:stretch>
@@ -1686,1354 +1705,10 @@
           <w:lang w:eastAsia="es-SV"/>
         </w:rPr>
         <w:drawing>
-          <wp:inline distT="0" distB="0" distL="0" distR="0">
-            <wp:extent cx="5612130" cy="2747645"/>
+          <wp:inline distT="0" distB="0" distL="0" distR="0" wp14:anchorId="2B6C6179" wp14:editId="77E42131">
+            <wp:extent cx="5612130" cy="2787015"/>
             <wp:effectExtent l="0" t="0" r="7620" b="0"/>
-            <wp:docPr id="20" name="Imagen 20"/>
-            <wp:cNvGraphicFramePr>
-              <a:graphicFrameLocks xmlns:a="http://schemas.openxmlformats.org/drawingml/2006/main" noChangeAspect="1"/>
-            </wp:cNvGraphicFramePr>
-            <a:graphic xmlns:a="http://schemas.openxmlformats.org/drawingml/2006/main">
-              <a:graphicData uri="http://schemas.openxmlformats.org/drawingml/2006/picture">
-                <pic:pic xmlns:pic="http://schemas.openxmlformats.org/drawingml/2006/picture">
-                  <pic:nvPicPr>
-                    <pic:cNvPr id="20" name="1.JPG"/>
-                    <pic:cNvPicPr/>
-                  </pic:nvPicPr>
-                  <pic:blipFill>
-                    <a:blip r:embed="rId17">
-                      <a:extLst>
-                        <a:ext uri="{28A0092B-C50C-407E-A947-70E740481C1C}">
-                          <a14:useLocalDpi xmlns:a14="http://schemas.microsoft.com/office/drawing/2010/main" val="0"/>
-                        </a:ext>
-                      </a:extLst>
-                    </a:blip>
-                    <a:stretch>
-                      <a:fillRect/>
-                    </a:stretch>
-                  </pic:blipFill>
-                  <pic:spPr>
-                    <a:xfrm>
-                      <a:off x="0" y="0"/>
-                      <a:ext cx="5612130" cy="2747645"/>
-                    </a:xfrm>
-                    <a:prstGeom prst="rect">
-                      <a:avLst/>
-                    </a:prstGeom>
-                  </pic:spPr>
-                </pic:pic>
-              </a:graphicData>
-            </a:graphic>
-          </wp:inline>
-        </w:drawing>
-      </w:r>
-    </w:p>
-    <w:p>
-      <w:pPr>
-        <w:pStyle w:val="Sinespaciado"/>
-        <w:ind w:left="720"/>
-        <w:rPr>
-          <w:lang w:val="es-ES"/>
-        </w:rPr>
-      </w:pPr>
-    </w:p>
-    <w:p>
-      <w:pPr>
-        <w:pStyle w:val="Sinespaciado"/>
-        <w:numPr>
-          <w:ilvl w:val="0"/>
-          <w:numId w:val="3"/>
-        </w:numPr>
-        <w:rPr>
-          <w:lang w:val="es-ES"/>
-        </w:rPr>
-      </w:pPr>
-      <w:r>
-        <w:rPr>
-          <w:lang w:val="es-ES"/>
-        </w:rPr>
-        <w:t>Aquí se mostraran los mantenimientos.</w:t>
-      </w:r>
-    </w:p>
-    <w:p>
-      <w:pPr>
-        <w:pStyle w:val="Sinespaciado"/>
-        <w:ind w:left="720"/>
-        <w:rPr>
-          <w:noProof/>
-          <w:lang w:val="es-MX" w:eastAsia="es-MX"/>
-        </w:rPr>
-      </w:pPr>
-    </w:p>
-    <w:p>
-      <w:pPr>
-        <w:pStyle w:val="Sinespaciado"/>
-        <w:ind w:left="720"/>
-        <w:rPr>
-          <w:lang w:val="es-ES"/>
-        </w:rPr>
-      </w:pPr>
-      <w:r>
-        <w:rPr>
-          <w:noProof/>
-          <w:lang w:eastAsia="es-SV"/>
-        </w:rPr>
-        <w:drawing>
-          <wp:inline distT="0" distB="0" distL="0" distR="0">
-            <wp:extent cx="5612130" cy="2153920"/>
-            <wp:effectExtent l="0" t="0" r="7620" b="0"/>
-            <wp:docPr id="21" name="Imagen 21"/>
-            <wp:cNvGraphicFramePr>
-              <a:graphicFrameLocks xmlns:a="http://schemas.openxmlformats.org/drawingml/2006/main" noChangeAspect="1"/>
-            </wp:cNvGraphicFramePr>
-            <a:graphic xmlns:a="http://schemas.openxmlformats.org/drawingml/2006/main">
-              <a:graphicData uri="http://schemas.openxmlformats.org/drawingml/2006/picture">
-                <pic:pic xmlns:pic="http://schemas.openxmlformats.org/drawingml/2006/picture">
-                  <pic:nvPicPr>
-                    <pic:cNvPr id="21" name="3.JPG"/>
-                    <pic:cNvPicPr/>
-                  </pic:nvPicPr>
-                  <pic:blipFill>
-                    <a:blip r:embed="rId18">
-                      <a:extLst>
-                        <a:ext uri="{28A0092B-C50C-407E-A947-70E740481C1C}">
-                          <a14:useLocalDpi xmlns:a14="http://schemas.microsoft.com/office/drawing/2010/main" val="0"/>
-                        </a:ext>
-                      </a:extLst>
-                    </a:blip>
-                    <a:stretch>
-                      <a:fillRect/>
-                    </a:stretch>
-                  </pic:blipFill>
-                  <pic:spPr>
-                    <a:xfrm>
-                      <a:off x="0" y="0"/>
-                      <a:ext cx="5612130" cy="2153920"/>
-                    </a:xfrm>
-                    <a:prstGeom prst="rect">
-                      <a:avLst/>
-                    </a:prstGeom>
-                  </pic:spPr>
-                </pic:pic>
-              </a:graphicData>
-            </a:graphic>
-          </wp:inline>
-        </w:drawing>
-      </w:r>
-    </w:p>
-    <w:p>
-      <w:pPr>
-        <w:pStyle w:val="Sinespaciado"/>
-        <w:numPr>
-          <w:ilvl w:val="0"/>
-          <w:numId w:val="7"/>
-        </w:numPr>
-        <w:rPr>
-          <w:lang w:val="es-ES"/>
-        </w:rPr>
-      </w:pPr>
-      <w:r>
-        <w:rPr>
-          <w:noProof/>
-          <w:lang w:eastAsia="es-SV"/>
-        </w:rPr>
-        <w:lastRenderedPageBreak/>
-        <w:drawing>
-          <wp:anchor distT="0" distB="0" distL="114300" distR="114300" simplePos="0" relativeHeight="251672576" behindDoc="0" locked="0" layoutInCell="1" allowOverlap="1" wp14:anchorId="3F37937C" wp14:editId="5221D403">
-            <wp:simplePos x="0" y="0"/>
-            <wp:positionH relativeFrom="column">
-              <wp:posOffset>391122</wp:posOffset>
-            </wp:positionH>
-            <wp:positionV relativeFrom="paragraph">
-              <wp:posOffset>310572</wp:posOffset>
-            </wp:positionV>
-            <wp:extent cx="5612130" cy="3085465"/>
-            <wp:effectExtent l="0" t="0" r="7620" b="635"/>
-            <wp:wrapSquare wrapText="bothSides"/>
-            <wp:docPr id="22" name="Imagen 22"/>
-            <wp:cNvGraphicFramePr>
-              <a:graphicFrameLocks xmlns:a="http://schemas.openxmlformats.org/drawingml/2006/main" noChangeAspect="1"/>
-            </wp:cNvGraphicFramePr>
-            <a:graphic xmlns:a="http://schemas.openxmlformats.org/drawingml/2006/main">
-              <a:graphicData uri="http://schemas.openxmlformats.org/drawingml/2006/picture">
-                <pic:pic xmlns:pic="http://schemas.openxmlformats.org/drawingml/2006/picture">
-                  <pic:nvPicPr>
-                    <pic:cNvPr id="22" name="2.JPG"/>
-                    <pic:cNvPicPr/>
-                  </pic:nvPicPr>
-                  <pic:blipFill>
-                    <a:blip r:embed="rId19">
-                      <a:extLst>
-                        <a:ext uri="{28A0092B-C50C-407E-A947-70E740481C1C}">
-                          <a14:useLocalDpi xmlns:a14="http://schemas.microsoft.com/office/drawing/2010/main" val="0"/>
-                        </a:ext>
-                      </a:extLst>
-                    </a:blip>
-                    <a:stretch>
-                      <a:fillRect/>
-                    </a:stretch>
-                  </pic:blipFill>
-                  <pic:spPr>
-                    <a:xfrm>
-                      <a:off x="0" y="0"/>
-                      <a:ext cx="5612130" cy="3085465"/>
-                    </a:xfrm>
-                    <a:prstGeom prst="rect">
-                      <a:avLst/>
-                    </a:prstGeom>
-                  </pic:spPr>
-                </pic:pic>
-              </a:graphicData>
-            </a:graphic>
-            <wp14:sizeRelH relativeFrom="page">
-              <wp14:pctWidth>0</wp14:pctWidth>
-            </wp14:sizeRelH>
-            <wp14:sizeRelV relativeFrom="page">
-              <wp14:pctHeight>0</wp14:pctHeight>
-            </wp14:sizeRelV>
-          </wp:anchor>
-        </w:drawing>
-      </w:r>
-      <w:r>
-        <w:rPr>
-          <w:lang w:val="es-ES"/>
-        </w:rPr>
-        <w:t>Destinos-Ciudades</w:t>
-      </w:r>
-    </w:p>
-    <w:p>
-      <w:pPr>
-        <w:pStyle w:val="Prrafodelista"/>
-        <w:rPr>
-          <w:lang w:val="es-ES"/>
-        </w:rPr>
-      </w:pPr>
-      <w:r>
-        <w:rPr>
-          <w:lang w:val="es-ES"/>
-        </w:rPr>
-        <w:t>Esta es la lista de ciudades y destinos que fueron registrados.</w:t>
-      </w:r>
-    </w:p>
-    <w:p>
-      <w:pPr>
-        <w:pStyle w:val="Sinespaciado"/>
-        <w:rPr>
-          <w:lang w:val="es-ES"/>
-        </w:rPr>
-      </w:pPr>
-    </w:p>
-    <w:p>
-      <w:pPr>
-        <w:pStyle w:val="Sinespaciado"/>
-        <w:rPr>
-          <w:lang w:val="es-ES"/>
-        </w:rPr>
-      </w:pPr>
-    </w:p>
-    <w:p>
-      <w:pPr>
-        <w:pStyle w:val="Sinespaciado"/>
-        <w:rPr>
-          <w:lang w:val="es-ES"/>
-        </w:rPr>
-      </w:pPr>
-    </w:p>
-    <w:p>
-      <w:pPr>
-        <w:pStyle w:val="Sinespaciado"/>
-        <w:rPr>
-          <w:lang w:val="es-ES"/>
-        </w:rPr>
-      </w:pPr>
-    </w:p>
-    <w:p>
-      <w:pPr>
-        <w:pStyle w:val="Sinespaciado"/>
-        <w:rPr>
-          <w:lang w:val="es-ES"/>
-        </w:rPr>
-      </w:pPr>
-    </w:p>
-    <w:p>
-      <w:pPr>
-        <w:pStyle w:val="Sinespaciado"/>
-        <w:rPr>
-          <w:lang w:val="es-ES"/>
-        </w:rPr>
-      </w:pPr>
-    </w:p>
-    <w:p>
-      <w:pPr>
-        <w:pStyle w:val="Sinespaciado"/>
-        <w:rPr>
-          <w:lang w:val="es-ES"/>
-        </w:rPr>
-      </w:pPr>
-    </w:p>
-    <w:p>
-      <w:pPr>
-        <w:pStyle w:val="Sinespaciado"/>
-        <w:rPr>
-          <w:lang w:val="es-ES"/>
-        </w:rPr>
-      </w:pPr>
-    </w:p>
-    <w:p>
-      <w:pPr>
-        <w:pStyle w:val="Sinespaciado"/>
-        <w:rPr>
-          <w:lang w:val="es-ES"/>
-        </w:rPr>
-      </w:pPr>
-    </w:p>
-    <w:p>
-      <w:pPr>
-        <w:pStyle w:val="Sinespaciado"/>
-        <w:rPr>
-          <w:lang w:val="es-ES"/>
-        </w:rPr>
-      </w:pPr>
-    </w:p>
-    <w:p>
-      <w:pPr>
-        <w:pStyle w:val="Sinespaciado"/>
-        <w:rPr>
-          <w:lang w:val="es-ES"/>
-        </w:rPr>
-      </w:pPr>
-    </w:p>
-    <w:p>
-      <w:pPr>
-        <w:pStyle w:val="Sinespaciado"/>
-        <w:rPr>
-          <w:lang w:val="es-ES"/>
-        </w:rPr>
-      </w:pPr>
-    </w:p>
-    <w:p>
-      <w:pPr>
-        <w:pStyle w:val="Sinespaciado"/>
-        <w:rPr>
-          <w:lang w:val="es-ES"/>
-        </w:rPr>
-      </w:pPr>
-    </w:p>
-    <w:p>
-      <w:pPr>
-        <w:pStyle w:val="Sinespaciado"/>
-        <w:rPr>
-          <w:lang w:val="es-ES"/>
-        </w:rPr>
-      </w:pPr>
-    </w:p>
-    <w:p>
-      <w:pPr>
-        <w:pStyle w:val="Sinespaciado"/>
-        <w:rPr>
-          <w:lang w:val="es-ES"/>
-        </w:rPr>
-      </w:pPr>
-    </w:p>
-    <w:p>
-      <w:pPr>
-        <w:pStyle w:val="Sinespaciado"/>
-        <w:rPr>
-          <w:lang w:val="es-ES"/>
-        </w:rPr>
-      </w:pPr>
-    </w:p>
-    <w:p>
-      <w:pPr>
-        <w:pStyle w:val="Sinespaciado"/>
-        <w:rPr>
-          <w:lang w:val="es-ES"/>
-        </w:rPr>
-      </w:pPr>
-    </w:p>
-    <w:p>
-      <w:pPr>
-        <w:pStyle w:val="Sinespaciado"/>
-        <w:rPr>
-          <w:lang w:val="es-ES"/>
-        </w:rPr>
-      </w:pPr>
-    </w:p>
-    <w:p>
-      <w:pPr>
-        <w:pStyle w:val="Sinespaciado"/>
-        <w:rPr>
-          <w:lang w:val="es-ES"/>
-        </w:rPr>
-      </w:pPr>
-    </w:p>
-    <w:p>
-      <w:pPr>
-        <w:pStyle w:val="Sinespaciado"/>
-        <w:rPr>
-          <w:lang w:val="es-ES"/>
-        </w:rPr>
-      </w:pPr>
-    </w:p>
-    <w:p>
-      <w:pPr>
-        <w:rPr>
-          <w:lang w:val="es-ES"/>
-        </w:rPr>
-      </w:pPr>
-      <w:r>
-        <w:rPr>
-          <w:noProof/>
-          <w:lang w:eastAsia="es-SV"/>
-        </w:rPr>
-        <w:drawing>
-          <wp:anchor distT="0" distB="0" distL="114300" distR="114300" simplePos="0" relativeHeight="251673600" behindDoc="0" locked="0" layoutInCell="1" allowOverlap="1" wp14:anchorId="6A5F45F6" wp14:editId="640BDB93">
-            <wp:simplePos x="0" y="0"/>
-            <wp:positionH relativeFrom="column">
-              <wp:posOffset>265430</wp:posOffset>
-            </wp:positionH>
-            <wp:positionV relativeFrom="paragraph">
-              <wp:posOffset>373380</wp:posOffset>
-            </wp:positionV>
-            <wp:extent cx="5612130" cy="1729740"/>
-            <wp:effectExtent l="0" t="0" r="7620" b="3810"/>
-            <wp:wrapSquare wrapText="bothSides"/>
-            <wp:docPr id="23" name="Imagen 23"/>
-            <wp:cNvGraphicFramePr>
-              <a:graphicFrameLocks xmlns:a="http://schemas.openxmlformats.org/drawingml/2006/main" noChangeAspect="1"/>
-            </wp:cNvGraphicFramePr>
-            <a:graphic xmlns:a="http://schemas.openxmlformats.org/drawingml/2006/main">
-              <a:graphicData uri="http://schemas.openxmlformats.org/drawingml/2006/picture">
-                <pic:pic xmlns:pic="http://schemas.openxmlformats.org/drawingml/2006/picture">
-                  <pic:nvPicPr>
-                    <pic:cNvPr id="23" name="4.JPG"/>
-                    <pic:cNvPicPr/>
-                  </pic:nvPicPr>
-                  <pic:blipFill>
-                    <a:blip r:embed="rId20" cstate="print">
-                      <a:extLst>
-                        <a:ext uri="{28A0092B-C50C-407E-A947-70E740481C1C}">
-                          <a14:useLocalDpi xmlns:a14="http://schemas.microsoft.com/office/drawing/2010/main" val="0"/>
-                        </a:ext>
-                      </a:extLst>
-                    </a:blip>
-                    <a:stretch>
-                      <a:fillRect/>
-                    </a:stretch>
-                  </pic:blipFill>
-                  <pic:spPr>
-                    <a:xfrm>
-                      <a:off x="0" y="0"/>
-                      <a:ext cx="5612130" cy="1729740"/>
-                    </a:xfrm>
-                    <a:prstGeom prst="rect">
-                      <a:avLst/>
-                    </a:prstGeom>
-                  </pic:spPr>
-                </pic:pic>
-              </a:graphicData>
-            </a:graphic>
-            <wp14:sizeRelH relativeFrom="page">
-              <wp14:pctWidth>0</wp14:pctWidth>
-            </wp14:sizeRelH>
-            <wp14:sizeRelV relativeFrom="page">
-              <wp14:pctHeight>0</wp14:pctHeight>
-            </wp14:sizeRelV>
-          </wp:anchor>
-        </w:drawing>
-      </w:r>
-      <w:r>
-        <w:rPr>
-          <w:lang w:val="es-ES"/>
-        </w:rPr>
-        <w:t xml:space="preserve">Para poder ingresar </w:t>
-      </w:r>
-      <w:proofErr w:type="gramStart"/>
-      <w:r>
-        <w:rPr>
-          <w:lang w:val="es-ES"/>
-        </w:rPr>
-        <w:t>un</w:t>
-      </w:r>
-      <w:proofErr w:type="gramEnd"/>
-      <w:r>
-        <w:rPr>
-          <w:lang w:val="es-ES"/>
-        </w:rPr>
-        <w:t xml:space="preserve"> ciudad es necesario ingresar la información requerida en este formulario.</w:t>
-      </w:r>
-    </w:p>
-    <w:p>
-      <w:pPr>
-        <w:pStyle w:val="Sinespaciado"/>
-        <w:rPr>
-          <w:lang w:val="es-ES"/>
-        </w:rPr>
-      </w:pPr>
-    </w:p>
-    <w:p>
-      <w:pPr>
-        <w:pStyle w:val="Sinespaciado"/>
-        <w:rPr>
-          <w:lang w:val="es-ES"/>
-        </w:rPr>
-      </w:pPr>
-      <w:r>
-        <w:rPr>
-          <w:lang w:val="es-ES"/>
-        </w:rPr>
-        <w:t>Aquí se podrá editar la información de cada ciudad.</w:t>
-      </w:r>
-      <w:r>
-        <w:rPr>
-          <w:noProof/>
-          <w:lang w:eastAsia="es-SV"/>
-        </w:rPr>
-        <w:drawing>
-          <wp:anchor distT="0" distB="0" distL="114300" distR="114300" simplePos="0" relativeHeight="251674624" behindDoc="0" locked="0" layoutInCell="1" allowOverlap="1" wp14:anchorId="5972D56E" wp14:editId="2572CD35">
-            <wp:simplePos x="0" y="0"/>
-            <wp:positionH relativeFrom="margin">
-              <wp:posOffset>156153</wp:posOffset>
-            </wp:positionH>
-            <wp:positionV relativeFrom="paragraph">
-              <wp:posOffset>1972054</wp:posOffset>
-            </wp:positionV>
-            <wp:extent cx="5612130" cy="1962785"/>
-            <wp:effectExtent l="0" t="0" r="7620" b="0"/>
-            <wp:wrapSquare wrapText="bothSides"/>
-            <wp:docPr id="24" name="Imagen 24"/>
-            <wp:cNvGraphicFramePr>
-              <a:graphicFrameLocks xmlns:a="http://schemas.openxmlformats.org/drawingml/2006/main" noChangeAspect="1"/>
-            </wp:cNvGraphicFramePr>
-            <a:graphic xmlns:a="http://schemas.openxmlformats.org/drawingml/2006/main">
-              <a:graphicData uri="http://schemas.openxmlformats.org/drawingml/2006/picture">
-                <pic:pic xmlns:pic="http://schemas.openxmlformats.org/drawingml/2006/picture">
-                  <pic:nvPicPr>
-                    <pic:cNvPr id="24" name="5.JPG"/>
-                    <pic:cNvPicPr/>
-                  </pic:nvPicPr>
-                  <pic:blipFill>
-                    <a:blip r:embed="rId21" cstate="print">
-                      <a:extLst>
-                        <a:ext uri="{28A0092B-C50C-407E-A947-70E740481C1C}">
-                          <a14:useLocalDpi xmlns:a14="http://schemas.microsoft.com/office/drawing/2010/main" val="0"/>
-                        </a:ext>
-                      </a:extLst>
-                    </a:blip>
-                    <a:stretch>
-                      <a:fillRect/>
-                    </a:stretch>
-                  </pic:blipFill>
-                  <pic:spPr>
-                    <a:xfrm>
-                      <a:off x="0" y="0"/>
-                      <a:ext cx="5612130" cy="1962785"/>
-                    </a:xfrm>
-                    <a:prstGeom prst="rect">
-                      <a:avLst/>
-                    </a:prstGeom>
-                  </pic:spPr>
-                </pic:pic>
-              </a:graphicData>
-            </a:graphic>
-            <wp14:sizeRelH relativeFrom="page">
-              <wp14:pctWidth>0</wp14:pctWidth>
-            </wp14:sizeRelH>
-            <wp14:sizeRelV relativeFrom="page">
-              <wp14:pctHeight>0</wp14:pctHeight>
-            </wp14:sizeRelV>
-          </wp:anchor>
-        </w:drawing>
-      </w:r>
-    </w:p>
-    <w:p>
-      <w:pPr>
-        <w:pStyle w:val="Sinespaciado"/>
-        <w:rPr>
-          <w:lang w:val="es-ES"/>
-        </w:rPr>
-      </w:pPr>
-    </w:p>
-    <w:p>
-      <w:pPr>
-        <w:pStyle w:val="Sinespaciado"/>
-        <w:rPr>
-          <w:lang w:val="es-ES"/>
-        </w:rPr>
-      </w:pPr>
-    </w:p>
-    <w:p>
-      <w:pPr>
-        <w:pStyle w:val="Sinespaciado"/>
-        <w:numPr>
-          <w:ilvl w:val="0"/>
-          <w:numId w:val="7"/>
-        </w:numPr>
-        <w:rPr>
-          <w:lang w:val="es-ES"/>
-        </w:rPr>
-      </w:pPr>
-      <w:r>
-        <w:rPr>
-          <w:lang w:val="es-ES"/>
-        </w:rPr>
-        <w:lastRenderedPageBreak/>
-        <w:t>Aeropuertos</w:t>
-      </w:r>
-    </w:p>
-    <w:p>
-      <w:pPr>
-        <w:pStyle w:val="Prrafodelista"/>
-        <w:rPr>
-          <w:lang w:val="es-ES"/>
-        </w:rPr>
-      </w:pPr>
-      <w:r>
-        <w:rPr>
-          <w:lang w:val="es-ES"/>
-        </w:rPr>
-        <w:t xml:space="preserve">Esta es la lista de </w:t>
-      </w:r>
-      <w:r>
-        <w:rPr>
-          <w:lang w:val="es-ES"/>
-        </w:rPr>
-        <w:t>aeropuerto</w:t>
-      </w:r>
-      <w:r>
-        <w:rPr>
-          <w:lang w:val="es-ES"/>
-        </w:rPr>
-        <w:t>s</w:t>
-      </w:r>
-      <w:r>
-        <w:rPr>
-          <w:lang w:val="es-ES"/>
-        </w:rPr>
-        <w:t xml:space="preserve"> que fueron registrados.</w:t>
-      </w:r>
-    </w:p>
-    <w:p>
-      <w:pPr>
-        <w:pStyle w:val="Sinespaciado"/>
-        <w:rPr>
-          <w:lang w:val="es-ES"/>
-        </w:rPr>
-      </w:pPr>
-    </w:p>
-    <w:p>
-      <w:pPr>
-        <w:pStyle w:val="Sinespaciado"/>
-        <w:rPr>
-          <w:lang w:val="es-ES"/>
-        </w:rPr>
-      </w:pPr>
-      <w:r>
-        <w:rPr>
-          <w:noProof/>
-          <w:lang w:eastAsia="es-SV"/>
-        </w:rPr>
-        <w:drawing>
-          <wp:inline distT="0" distB="0" distL="0" distR="0" wp14:anchorId="5D89E96F" wp14:editId="0ECD2789">
-            <wp:extent cx="5612130" cy="2604135"/>
-            <wp:effectExtent l="0" t="0" r="7620" b="5715"/>
-            <wp:docPr id="25" name="Imagen 25"/>
-            <wp:cNvGraphicFramePr>
-              <a:graphicFrameLocks xmlns:a="http://schemas.openxmlformats.org/drawingml/2006/main" noChangeAspect="1"/>
-            </wp:cNvGraphicFramePr>
-            <a:graphic xmlns:a="http://schemas.openxmlformats.org/drawingml/2006/main">
-              <a:graphicData uri="http://schemas.openxmlformats.org/drawingml/2006/picture">
-                <pic:pic xmlns:pic="http://schemas.openxmlformats.org/drawingml/2006/picture">
-                  <pic:nvPicPr>
-                    <pic:cNvPr id="25" name="6.JPG"/>
-                    <pic:cNvPicPr/>
-                  </pic:nvPicPr>
-                  <pic:blipFill>
-                    <a:blip r:embed="rId22">
-                      <a:extLst>
-                        <a:ext uri="{28A0092B-C50C-407E-A947-70E740481C1C}">
-                          <a14:useLocalDpi xmlns:a14="http://schemas.microsoft.com/office/drawing/2010/main" val="0"/>
-                        </a:ext>
-                      </a:extLst>
-                    </a:blip>
-                    <a:stretch>
-                      <a:fillRect/>
-                    </a:stretch>
-                  </pic:blipFill>
-                  <pic:spPr>
-                    <a:xfrm>
-                      <a:off x="0" y="0"/>
-                      <a:ext cx="5612130" cy="2604135"/>
-                    </a:xfrm>
-                    <a:prstGeom prst="rect">
-                      <a:avLst/>
-                    </a:prstGeom>
-                  </pic:spPr>
-                </pic:pic>
-              </a:graphicData>
-            </a:graphic>
-          </wp:inline>
-        </w:drawing>
-      </w:r>
-    </w:p>
-    <w:p>
-      <w:pPr>
-        <w:pStyle w:val="Sinespaciado"/>
-        <w:rPr>
-          <w:lang w:val="es-ES"/>
-        </w:rPr>
-      </w:pPr>
-    </w:p>
-    <w:p>
-      <w:pPr>
-        <w:rPr>
-          <w:lang w:val="es-ES"/>
-        </w:rPr>
-      </w:pPr>
-      <w:r>
-        <w:rPr>
-          <w:lang w:val="es-ES"/>
-        </w:rPr>
-        <w:t>Para poder ingresar un aeropuerto es necesario ingresar la información requerida en este formulario.</w:t>
-      </w:r>
-    </w:p>
-    <w:p>
-      <w:pPr>
-        <w:pStyle w:val="Sinespaciado"/>
-        <w:rPr>
-          <w:lang w:val="es-ES"/>
-        </w:rPr>
-      </w:pPr>
-    </w:p>
-    <w:p>
-      <w:pPr>
-        <w:pStyle w:val="Sinespaciado"/>
-        <w:rPr>
-          <w:lang w:val="es-ES"/>
-        </w:rPr>
-      </w:pPr>
-    </w:p>
-    <w:p>
-      <w:pPr>
-        <w:pStyle w:val="Sinespaciado"/>
-        <w:rPr>
-          <w:lang w:val="es-ES"/>
-        </w:rPr>
-      </w:pPr>
-      <w:r>
-        <w:rPr>
-          <w:noProof/>
-          <w:lang w:eastAsia="es-SV"/>
-        </w:rPr>
-        <w:drawing>
-          <wp:inline distT="0" distB="0" distL="0" distR="0" wp14:anchorId="166A6B4F" wp14:editId="0BA37026">
-            <wp:extent cx="5612130" cy="1363345"/>
-            <wp:effectExtent l="0" t="0" r="7620" b="8255"/>
-            <wp:docPr id="26" name="Imagen 26"/>
-            <wp:cNvGraphicFramePr>
-              <a:graphicFrameLocks xmlns:a="http://schemas.openxmlformats.org/drawingml/2006/main" noChangeAspect="1"/>
-            </wp:cNvGraphicFramePr>
-            <a:graphic xmlns:a="http://schemas.openxmlformats.org/drawingml/2006/main">
-              <a:graphicData uri="http://schemas.openxmlformats.org/drawingml/2006/picture">
-                <pic:pic xmlns:pic="http://schemas.openxmlformats.org/drawingml/2006/picture">
-                  <pic:nvPicPr>
-                    <pic:cNvPr id="26" name="7.JPG"/>
-                    <pic:cNvPicPr/>
-                  </pic:nvPicPr>
-                  <pic:blipFill>
-                    <a:blip r:embed="rId23">
-                      <a:extLst>
-                        <a:ext uri="{28A0092B-C50C-407E-A947-70E740481C1C}">
-                          <a14:useLocalDpi xmlns:a14="http://schemas.microsoft.com/office/drawing/2010/main" val="0"/>
-                        </a:ext>
-                      </a:extLst>
-                    </a:blip>
-                    <a:stretch>
-                      <a:fillRect/>
-                    </a:stretch>
-                  </pic:blipFill>
-                  <pic:spPr>
-                    <a:xfrm>
-                      <a:off x="0" y="0"/>
-                      <a:ext cx="5612130" cy="1363345"/>
-                    </a:xfrm>
-                    <a:prstGeom prst="rect">
-                      <a:avLst/>
-                    </a:prstGeom>
-                  </pic:spPr>
-                </pic:pic>
-              </a:graphicData>
-            </a:graphic>
-          </wp:inline>
-        </w:drawing>
-      </w:r>
-    </w:p>
-    <w:p>
-      <w:pPr>
-        <w:pStyle w:val="Sinespaciado"/>
-        <w:rPr>
-          <w:lang w:val="es-ES"/>
-        </w:rPr>
-      </w:pPr>
-    </w:p>
-    <w:p>
-      <w:pPr>
-        <w:pStyle w:val="Sinespaciado"/>
-        <w:rPr>
-          <w:lang w:val="es-ES"/>
-        </w:rPr>
-      </w:pPr>
-    </w:p>
-    <w:p>
-      <w:pPr>
-        <w:pStyle w:val="Sinespaciado"/>
-        <w:rPr>
-          <w:noProof/>
-          <w:lang w:val="es-MX" w:eastAsia="es-MX"/>
-        </w:rPr>
-      </w:pPr>
-      <w:r>
-        <w:rPr>
-          <w:noProof/>
-          <w:lang w:eastAsia="es-SV"/>
-        </w:rPr>
-        <w:drawing>
-          <wp:inline distT="0" distB="0" distL="0" distR="0" wp14:anchorId="09E0F586" wp14:editId="1637C27D">
-            <wp:extent cx="5612130" cy="1520190"/>
-            <wp:effectExtent l="0" t="0" r="7620" b="3810"/>
-            <wp:docPr id="27" name="Imagen 27"/>
-            <wp:cNvGraphicFramePr>
-              <a:graphicFrameLocks xmlns:a="http://schemas.openxmlformats.org/drawingml/2006/main" noChangeAspect="1"/>
-            </wp:cNvGraphicFramePr>
-            <a:graphic xmlns:a="http://schemas.openxmlformats.org/drawingml/2006/main">
-              <a:graphicData uri="http://schemas.openxmlformats.org/drawingml/2006/picture">
-                <pic:pic xmlns:pic="http://schemas.openxmlformats.org/drawingml/2006/picture">
-                  <pic:nvPicPr>
-                    <pic:cNvPr id="27" name="8.JPG"/>
-                    <pic:cNvPicPr/>
-                  </pic:nvPicPr>
-                  <pic:blipFill>
-                    <a:blip r:embed="rId24" cstate="print">
-                      <a:extLst>
-                        <a:ext uri="{28A0092B-C50C-407E-A947-70E740481C1C}">
-                          <a14:useLocalDpi xmlns:a14="http://schemas.microsoft.com/office/drawing/2010/main" val="0"/>
-                        </a:ext>
-                      </a:extLst>
-                    </a:blip>
-                    <a:stretch>
-                      <a:fillRect/>
-                    </a:stretch>
-                  </pic:blipFill>
-                  <pic:spPr>
-                    <a:xfrm>
-                      <a:off x="0" y="0"/>
-                      <a:ext cx="5612130" cy="1520190"/>
-                    </a:xfrm>
-                    <a:prstGeom prst="rect">
-                      <a:avLst/>
-                    </a:prstGeom>
-                  </pic:spPr>
-                </pic:pic>
-              </a:graphicData>
-            </a:graphic>
-          </wp:inline>
-        </w:drawing>
-      </w:r>
-    </w:p>
-    <w:p>
-      <w:pPr>
-        <w:pStyle w:val="Sinespaciado"/>
-        <w:rPr>
-          <w:noProof/>
-          <w:lang w:val="es-MX" w:eastAsia="es-MX"/>
-        </w:rPr>
-      </w:pPr>
-    </w:p>
-    <w:p>
-      <w:pPr>
-        <w:pStyle w:val="Sinespaciado"/>
-        <w:rPr>
-          <w:lang w:val="es-ES"/>
-        </w:rPr>
-      </w:pPr>
-    </w:p>
-    <w:p>
-      <w:pPr>
-        <w:pStyle w:val="Sinespaciado"/>
-        <w:rPr>
-          <w:lang w:val="es-ES"/>
-        </w:rPr>
-      </w:pPr>
-    </w:p>
-    <w:p>
-      <w:pPr>
-        <w:pStyle w:val="Sinespaciado"/>
-        <w:rPr>
-          <w:lang w:val="es-ES"/>
-        </w:rPr>
-      </w:pPr>
-    </w:p>
-    <w:p>
-      <w:pPr>
-        <w:pStyle w:val="Sinespaciado"/>
-        <w:rPr>
-          <w:lang w:val="es-ES"/>
-        </w:rPr>
-      </w:pPr>
-    </w:p>
-    <w:p>
-      <w:pPr>
-        <w:pStyle w:val="Sinespaciado"/>
-        <w:rPr>
-          <w:lang w:val="es-ES"/>
-        </w:rPr>
-      </w:pPr>
-    </w:p>
-    <w:p>
-      <w:pPr>
-        <w:pStyle w:val="Sinespaciado"/>
-        <w:rPr>
-          <w:lang w:val="es-ES"/>
-        </w:rPr>
-      </w:pPr>
-    </w:p>
-    <w:p>
-      <w:pPr>
-        <w:pStyle w:val="Sinespaciado"/>
-        <w:numPr>
-          <w:ilvl w:val="0"/>
-          <w:numId w:val="7"/>
-        </w:numPr>
-        <w:rPr>
-          <w:lang w:val="es-ES"/>
-        </w:rPr>
-      </w:pPr>
-      <w:r>
-        <w:rPr>
-          <w:noProof/>
-          <w:lang w:eastAsia="es-SV"/>
-        </w:rPr>
-        <w:lastRenderedPageBreak/>
-        <w:drawing>
-          <wp:anchor distT="0" distB="0" distL="114300" distR="114300" simplePos="0" relativeHeight="251675648" behindDoc="0" locked="0" layoutInCell="1" allowOverlap="1" wp14:anchorId="0A5C8941" wp14:editId="1B0A33B2">
-            <wp:simplePos x="0" y="0"/>
-            <wp:positionH relativeFrom="margin">
-              <wp:align>left</wp:align>
-            </wp:positionH>
-            <wp:positionV relativeFrom="paragraph">
-              <wp:posOffset>764426</wp:posOffset>
-            </wp:positionV>
-            <wp:extent cx="5612130" cy="1510665"/>
-            <wp:effectExtent l="0" t="0" r="7620" b="0"/>
-            <wp:wrapSquare wrapText="bothSides"/>
-            <wp:docPr id="28" name="Imagen 28"/>
-            <wp:cNvGraphicFramePr>
-              <a:graphicFrameLocks xmlns:a="http://schemas.openxmlformats.org/drawingml/2006/main" noChangeAspect="1"/>
-            </wp:cNvGraphicFramePr>
-            <a:graphic xmlns:a="http://schemas.openxmlformats.org/drawingml/2006/main">
-              <a:graphicData uri="http://schemas.openxmlformats.org/drawingml/2006/picture">
-                <pic:pic xmlns:pic="http://schemas.openxmlformats.org/drawingml/2006/picture">
-                  <pic:nvPicPr>
-                    <pic:cNvPr id="28" name="9.JPG"/>
-                    <pic:cNvPicPr/>
-                  </pic:nvPicPr>
-                  <pic:blipFill>
-                    <a:blip r:embed="rId25" cstate="print">
-                      <a:extLst>
-                        <a:ext uri="{28A0092B-C50C-407E-A947-70E740481C1C}">
-                          <a14:useLocalDpi xmlns:a14="http://schemas.microsoft.com/office/drawing/2010/main" val="0"/>
-                        </a:ext>
-                      </a:extLst>
-                    </a:blip>
-                    <a:stretch>
-                      <a:fillRect/>
-                    </a:stretch>
-                  </pic:blipFill>
-                  <pic:spPr>
-                    <a:xfrm>
-                      <a:off x="0" y="0"/>
-                      <a:ext cx="5612130" cy="1510665"/>
-                    </a:xfrm>
-                    <a:prstGeom prst="rect">
-                      <a:avLst/>
-                    </a:prstGeom>
-                  </pic:spPr>
-                </pic:pic>
-              </a:graphicData>
-            </a:graphic>
-            <wp14:sizeRelH relativeFrom="page">
-              <wp14:pctWidth>0</wp14:pctWidth>
-            </wp14:sizeRelH>
-            <wp14:sizeRelV relativeFrom="page">
-              <wp14:pctHeight>0</wp14:pctHeight>
-            </wp14:sizeRelV>
-          </wp:anchor>
-        </w:drawing>
-      </w:r>
-      <w:r>
-        <w:rPr>
-          <w:noProof/>
-          <w:lang w:eastAsia="es-SV"/>
-        </w:rPr>
-        <w:drawing>
-          <wp:anchor distT="0" distB="0" distL="114300" distR="114300" simplePos="0" relativeHeight="251676672" behindDoc="0" locked="0" layoutInCell="1" allowOverlap="1" wp14:anchorId="2B008110" wp14:editId="4D6404F9">
-            <wp:simplePos x="0" y="0"/>
-            <wp:positionH relativeFrom="column">
-              <wp:posOffset>147320</wp:posOffset>
-            </wp:positionH>
-            <wp:positionV relativeFrom="paragraph">
-              <wp:posOffset>2839294</wp:posOffset>
-            </wp:positionV>
-            <wp:extent cx="5612130" cy="2091055"/>
-            <wp:effectExtent l="0" t="0" r="7620" b="4445"/>
-            <wp:wrapSquare wrapText="bothSides"/>
-            <wp:docPr id="29" name="Imagen 29"/>
-            <wp:cNvGraphicFramePr>
-              <a:graphicFrameLocks xmlns:a="http://schemas.openxmlformats.org/drawingml/2006/main" noChangeAspect="1"/>
-            </wp:cNvGraphicFramePr>
-            <a:graphic xmlns:a="http://schemas.openxmlformats.org/drawingml/2006/main">
-              <a:graphicData uri="http://schemas.openxmlformats.org/drawingml/2006/picture">
-                <pic:pic xmlns:pic="http://schemas.openxmlformats.org/drawingml/2006/picture">
-                  <pic:nvPicPr>
-                    <pic:cNvPr id="29" name="10.JPG"/>
-                    <pic:cNvPicPr/>
-                  </pic:nvPicPr>
-                  <pic:blipFill>
-                    <a:blip r:embed="rId26" cstate="print">
-                      <a:extLst>
-                        <a:ext uri="{28A0092B-C50C-407E-A947-70E740481C1C}">
-                          <a14:useLocalDpi xmlns:a14="http://schemas.microsoft.com/office/drawing/2010/main" val="0"/>
-                        </a:ext>
-                      </a:extLst>
-                    </a:blip>
-                    <a:stretch>
-                      <a:fillRect/>
-                    </a:stretch>
-                  </pic:blipFill>
-                  <pic:spPr>
-                    <a:xfrm>
-                      <a:off x="0" y="0"/>
-                      <a:ext cx="5612130" cy="2091055"/>
-                    </a:xfrm>
-                    <a:prstGeom prst="rect">
-                      <a:avLst/>
-                    </a:prstGeom>
-                  </pic:spPr>
-                </pic:pic>
-              </a:graphicData>
-            </a:graphic>
-            <wp14:sizeRelH relativeFrom="page">
-              <wp14:pctWidth>0</wp14:pctWidth>
-            </wp14:sizeRelH>
-            <wp14:sizeRelV relativeFrom="page">
-              <wp14:pctHeight>0</wp14:pctHeight>
-            </wp14:sizeRelV>
-          </wp:anchor>
-        </w:drawing>
-      </w:r>
-      <w:r>
-        <w:rPr>
-          <w:lang w:val="es-ES"/>
-        </w:rPr>
-        <w:t>Clientes</w:t>
-      </w:r>
-    </w:p>
-    <w:p>
-      <w:pPr>
-        <w:pStyle w:val="Prrafodelista"/>
-        <w:rPr>
-          <w:lang w:val="es-ES"/>
-        </w:rPr>
-      </w:pPr>
-      <w:r>
-        <w:rPr>
-          <w:lang w:val="es-ES"/>
-        </w:rPr>
-        <w:t>Esta es la lista de clientes que fueron registrados.</w:t>
-      </w:r>
-    </w:p>
-    <w:p>
-      <w:pPr>
-        <w:pStyle w:val="Sinespaciado"/>
-        <w:ind w:left="720"/>
-        <w:rPr>
-          <w:lang w:val="es-ES"/>
-        </w:rPr>
-      </w:pPr>
-    </w:p>
-    <w:p>
-      <w:pPr>
-        <w:rPr>
-          <w:lang w:val="es-ES"/>
-        </w:rPr>
-      </w:pPr>
-    </w:p>
-    <w:p>
-      <w:pPr>
-        <w:ind w:firstLine="708"/>
-        <w:rPr>
-          <w:lang w:val="es-ES"/>
-        </w:rPr>
-      </w:pPr>
-      <w:r>
-        <w:rPr>
-          <w:lang w:val="es-ES"/>
-        </w:rPr>
-        <w:t xml:space="preserve">Para poder ingresar </w:t>
-      </w:r>
-      <w:r>
-        <w:rPr>
-          <w:lang w:val="es-ES"/>
-        </w:rPr>
-        <w:t>un cliente</w:t>
-      </w:r>
-      <w:r>
-        <w:rPr>
-          <w:lang w:val="es-ES"/>
-        </w:rPr>
-        <w:t xml:space="preserve"> es necesario ingresar la información requerida en este formulario.</w:t>
-      </w:r>
-    </w:p>
-    <w:p>
-      <w:pPr>
-        <w:rPr>
-          <w:lang w:val="es-ES"/>
-        </w:rPr>
-      </w:pPr>
-    </w:p>
-    <w:p>
-      <w:pPr>
-        <w:rPr>
-          <w:lang w:val="es-ES"/>
-        </w:rPr>
-      </w:pPr>
-    </w:p>
-    <w:p>
-      <w:pPr>
-        <w:rPr>
-          <w:lang w:val="es-ES"/>
-        </w:rPr>
-      </w:pPr>
-    </w:p>
-    <w:p>
-      <w:pPr>
-        <w:rPr>
-          <w:lang w:val="es-ES"/>
-        </w:rPr>
-      </w:pPr>
-    </w:p>
-    <w:p>
-      <w:pPr>
-        <w:rPr>
-          <w:lang w:val="es-ES"/>
-        </w:rPr>
-      </w:pPr>
-    </w:p>
-    <w:p>
-      <w:pPr>
-        <w:rPr>
-          <w:lang w:val="es-ES"/>
-        </w:rPr>
-      </w:pPr>
-    </w:p>
-    <w:p>
-      <w:pPr>
-        <w:rPr>
-          <w:lang w:val="es-ES"/>
-        </w:rPr>
-      </w:pPr>
-    </w:p>
-    <w:p>
-      <w:pPr>
-        <w:ind w:firstLine="708"/>
-        <w:rPr>
-          <w:lang w:val="es-ES"/>
-        </w:rPr>
-      </w:pPr>
-    </w:p>
-    <w:p>
-      <w:pPr>
-        <w:rPr>
-          <w:lang w:val="es-ES"/>
-        </w:rPr>
-      </w:pPr>
-    </w:p>
-    <w:p>
-      <w:pPr>
-        <w:rPr>
-          <w:lang w:val="es-ES"/>
-        </w:rPr>
-      </w:pPr>
-    </w:p>
-    <w:p>
-      <w:pPr>
-        <w:rPr>
-          <w:lang w:val="es-ES"/>
-        </w:rPr>
-      </w:pPr>
-    </w:p>
-    <w:p>
-      <w:pPr>
-        <w:rPr>
-          <w:lang w:val="es-ES"/>
-        </w:rPr>
-      </w:pPr>
-    </w:p>
-    <w:p>
-      <w:pPr>
-        <w:rPr>
-          <w:lang w:val="es-ES"/>
-        </w:rPr>
-      </w:pPr>
-    </w:p>
-    <w:p>
-      <w:pPr>
-        <w:rPr>
-          <w:lang w:val="es-ES"/>
-        </w:rPr>
-      </w:pPr>
-    </w:p>
-    <w:p>
-      <w:pPr>
-        <w:rPr>
-          <w:lang w:val="es-ES"/>
-        </w:rPr>
-      </w:pPr>
-    </w:p>
-    <w:p>
-      <w:pPr>
-        <w:rPr>
-          <w:lang w:val="es-ES"/>
-        </w:rPr>
-      </w:pPr>
-    </w:p>
-    <w:p>
-      <w:pPr>
-        <w:pStyle w:val="Prrafodelista"/>
-        <w:numPr>
-          <w:ilvl w:val="0"/>
-          <w:numId w:val="7"/>
-        </w:numPr>
-        <w:rPr>
-          <w:lang w:val="es-ES"/>
-        </w:rPr>
-      </w:pPr>
-      <w:r>
-        <w:rPr>
-          <w:lang w:val="es-ES"/>
-        </w:rPr>
-        <w:t>Aerolíneas</w:t>
-      </w:r>
-    </w:p>
-    <w:p>
-      <w:pPr>
-        <w:pStyle w:val="Prrafodelista"/>
-        <w:rPr>
-          <w:lang w:val="es-ES"/>
-        </w:rPr>
-      </w:pPr>
-      <w:r>
-        <w:rPr>
-          <w:lang w:val="es-ES"/>
-        </w:rPr>
-        <w:t xml:space="preserve">Esta es la lista de aerolíneas que fueron </w:t>
-      </w:r>
-      <w:r>
-        <w:rPr>
-          <w:lang w:val="es-ES"/>
-        </w:rPr>
-        <w:t>registradas</w:t>
-      </w:r>
-      <w:r>
-        <w:rPr>
-          <w:lang w:val="es-ES"/>
-        </w:rPr>
-        <w:t>.</w:t>
-      </w:r>
-    </w:p>
-    <w:p>
-      <w:pPr>
-        <w:rPr>
-          <w:lang w:val="es-ES"/>
-        </w:rPr>
-      </w:pPr>
-      <w:r>
-        <w:rPr>
-          <w:noProof/>
-          <w:lang w:eastAsia="es-SV"/>
-        </w:rPr>
-        <w:drawing>
-          <wp:inline distT="0" distB="0" distL="0" distR="0">
-            <wp:extent cx="5612130" cy="2054225"/>
-            <wp:effectExtent l="0" t="0" r="7620" b="3175"/>
-            <wp:docPr id="30" name="Imagen 30"/>
-            <wp:cNvGraphicFramePr>
-              <a:graphicFrameLocks xmlns:a="http://schemas.openxmlformats.org/drawingml/2006/main" noChangeAspect="1"/>
-            </wp:cNvGraphicFramePr>
-            <a:graphic xmlns:a="http://schemas.openxmlformats.org/drawingml/2006/main">
-              <a:graphicData uri="http://schemas.openxmlformats.org/drawingml/2006/picture">
-                <pic:pic xmlns:pic="http://schemas.openxmlformats.org/drawingml/2006/picture">
-                  <pic:nvPicPr>
-                    <pic:cNvPr id="30" name="11.JPG"/>
-                    <pic:cNvPicPr/>
-                  </pic:nvPicPr>
-                  <pic:blipFill>
-                    <a:blip r:embed="rId27">
-                      <a:extLst>
-                        <a:ext uri="{28A0092B-C50C-407E-A947-70E740481C1C}">
-                          <a14:useLocalDpi xmlns:a14="http://schemas.microsoft.com/office/drawing/2010/main" val="0"/>
-                        </a:ext>
-                      </a:extLst>
-                    </a:blip>
-                    <a:stretch>
-                      <a:fillRect/>
-                    </a:stretch>
-                  </pic:blipFill>
-                  <pic:spPr>
-                    <a:xfrm>
-                      <a:off x="0" y="0"/>
-                      <a:ext cx="5612130" cy="2054225"/>
-                    </a:xfrm>
-                    <a:prstGeom prst="rect">
-                      <a:avLst/>
-                    </a:prstGeom>
-                  </pic:spPr>
-                </pic:pic>
-              </a:graphicData>
-            </a:graphic>
-          </wp:inline>
-        </w:drawing>
-      </w:r>
-    </w:p>
-    <w:p>
-      <w:pPr>
-        <w:rPr>
-          <w:lang w:val="es-ES"/>
-        </w:rPr>
-      </w:pPr>
-      <w:r>
-        <w:rPr>
-          <w:lang w:val="es-ES"/>
-        </w:rPr>
-        <w:t>Para poder ingresar una aerolínea es necesario ingresar la información requerida en este formulario.</w:t>
-      </w:r>
-    </w:p>
-    <w:p>
-      <w:pPr>
-        <w:rPr>
-          <w:lang w:val="es-ES"/>
-        </w:rPr>
-      </w:pPr>
-      <w:r>
-        <w:rPr>
-          <w:noProof/>
-          <w:lang w:eastAsia="es-SV"/>
-        </w:rPr>
-        <w:drawing>
-          <wp:inline distT="0" distB="0" distL="0" distR="0" wp14:anchorId="24CDB2EF" wp14:editId="440E4691">
-            <wp:extent cx="5612130" cy="1588770"/>
-            <wp:effectExtent l="0" t="0" r="7620" b="0"/>
-            <wp:docPr id="32" name="Imagen 32"/>
+            <wp:docPr id="5" name="Imagen 5"/>
             <wp:cNvGraphicFramePr>
               <a:graphicFrameLocks xmlns:a="http://schemas.openxmlformats.org/drawingml/2006/main" noChangeAspect="1"/>
             </wp:cNvGraphicFramePr>
@@ -3045,7 +1720,7 @@
                     <pic:cNvPicPr/>
                   </pic:nvPicPr>
                   <pic:blipFill>
-                    <a:blip r:embed="rId28"/>
+                    <a:blip r:embed="rId18"/>
                     <a:stretch>
                       <a:fillRect/>
                     </a:stretch>
@@ -3053,7 +1728,7 @@
                   <pic:spPr>
                     <a:xfrm>
                       <a:off x="0" y="0"/>
-                      <a:ext cx="5612130" cy="1588770"/>
+                      <a:ext cx="5612130" cy="2787015"/>
                     </a:xfrm>
                     <a:prstGeom prst="rect">
                       <a:avLst/>
@@ -3068,32 +1743,50 @@
     </w:p>
     <w:p>
       <w:pPr>
-        <w:rPr>
-          <w:lang w:val="es-ES"/>
-        </w:rPr>
-      </w:pPr>
-      <w:r>
-        <w:rPr>
-          <w:lang w:val="es-ES"/>
-        </w:rPr>
-        <w:t>Aquí se podrá editar la información de cada aerolínea</w:t>
-      </w:r>
-      <w:r>
-        <w:rPr>
-          <w:lang w:val="es-ES"/>
-        </w:rPr>
-        <w:t>.</w:t>
-      </w:r>
+        <w:pStyle w:val="Sinespaciado"/>
+        <w:ind w:left="720"/>
+        <w:rPr>
+          <w:lang w:val="es-ES"/>
+        </w:rPr>
+      </w:pPr>
+    </w:p>
+    <w:p>
+      <w:pPr>
+        <w:pStyle w:val="Sinespaciado"/>
+        <w:numPr>
+          <w:ilvl w:val="0"/>
+          <w:numId w:val="3"/>
+        </w:numPr>
+        <w:rPr>
+          <w:lang w:val="es-ES"/>
+        </w:rPr>
+      </w:pPr>
+      <w:r>
+        <w:rPr>
+          <w:lang w:val="es-ES"/>
+        </w:rPr>
+        <w:t>Aquí se mostraran los mantenimientos.</w:t>
+      </w:r>
+    </w:p>
+    <w:p>
+      <w:pPr>
+        <w:pStyle w:val="Sinespaciado"/>
+        <w:ind w:left="720"/>
+        <w:rPr>
+          <w:noProof/>
+          <w:lang w:val="es-MX" w:eastAsia="es-MX"/>
+        </w:rPr>
+      </w:pPr>
       <w:r>
         <w:rPr>
           <w:noProof/>
           <w:lang w:eastAsia="es-SV"/>
         </w:rPr>
         <w:drawing>
-          <wp:inline distT="0" distB="0" distL="0" distR="0">
-            <wp:extent cx="5612130" cy="2017395"/>
-            <wp:effectExtent l="0" t="0" r="7620" b="1905"/>
-            <wp:docPr id="31" name="Imagen 31"/>
+          <wp:inline distT="0" distB="0" distL="0" distR="0" wp14:anchorId="3A5E29E7" wp14:editId="58309AB5">
+            <wp:extent cx="5612130" cy="1136650"/>
+            <wp:effectExtent l="0" t="0" r="7620" b="6350"/>
+            <wp:docPr id="6" name="Imagen 6"/>
             <wp:cNvGraphicFramePr>
               <a:graphicFrameLocks xmlns:a="http://schemas.openxmlformats.org/drawingml/2006/main" noChangeAspect="1"/>
             </wp:cNvGraphicFramePr>
@@ -3101,17 +1794,11 @@
               <a:graphicData uri="http://schemas.openxmlformats.org/drawingml/2006/picture">
                 <pic:pic xmlns:pic="http://schemas.openxmlformats.org/drawingml/2006/picture">
                   <pic:nvPicPr>
-                    <pic:cNvPr id="31" name="12.JPG"/>
+                    <pic:cNvPr id="1" name=""/>
                     <pic:cNvPicPr/>
                   </pic:nvPicPr>
                   <pic:blipFill>
-                    <a:blip r:embed="rId29" cstate="print">
-                      <a:extLst>
-                        <a:ext uri="{28A0092B-C50C-407E-A947-70E740481C1C}">
-                          <a14:useLocalDpi xmlns:a14="http://schemas.microsoft.com/office/drawing/2010/main" val="0"/>
-                        </a:ext>
-                      </a:extLst>
-                    </a:blip>
+                    <a:blip r:embed="rId19"/>
                     <a:stretch>
                       <a:fillRect/>
                     </a:stretch>
@@ -3119,7 +1806,7 @@
                   <pic:spPr>
                     <a:xfrm>
                       <a:off x="0" y="0"/>
-                      <a:ext cx="5612130" cy="2017395"/>
+                      <a:ext cx="5612130" cy="1136650"/>
                     </a:xfrm>
                     <a:prstGeom prst="rect">
                       <a:avLst/>
@@ -3138,13 +1825,12 @@
           <w:lang w:val="es-ES"/>
         </w:rPr>
       </w:pPr>
-    </w:p>
-    <w:p>
-      <w:pPr>
-        <w:rPr>
-          <w:lang w:val="es-ES"/>
-        </w:rPr>
-      </w:pPr>
+      <w:r>
+        <w:rPr>
+          <w:lang w:val="es-ES"/>
+        </w:rPr>
+        <w:br w:type="page"/>
+      </w:r>
     </w:p>
     <w:p>
       <w:pPr>
@@ -3175,7 +1861,6 @@
         <w:rPr>
           <w:lang w:val="es-ES"/>
         </w:rPr>
-        <w:lastRenderedPageBreak/>
         <w:t>Aviones</w:t>
       </w:r>
     </w:p>
@@ -3205,10 +1890,10 @@
           <w:lang w:eastAsia="es-SV"/>
         </w:rPr>
         <w:drawing>
-          <wp:inline distT="0" distB="0" distL="0" distR="0">
-            <wp:extent cx="5612130" cy="1802130"/>
-            <wp:effectExtent l="0" t="0" r="7620" b="7620"/>
-            <wp:docPr id="33" name="Imagen 33"/>
+          <wp:inline distT="0" distB="0" distL="0" distR="0" wp14:anchorId="4DC64571" wp14:editId="6D082FA6">
+            <wp:extent cx="5612130" cy="1010285"/>
+            <wp:effectExtent l="0" t="0" r="7620" b="0"/>
+            <wp:docPr id="7" name="Imagen 7"/>
             <wp:cNvGraphicFramePr>
               <a:graphicFrameLocks xmlns:a="http://schemas.openxmlformats.org/drawingml/2006/main" noChangeAspect="1"/>
             </wp:cNvGraphicFramePr>
@@ -3216,17 +1901,11 @@
               <a:graphicData uri="http://schemas.openxmlformats.org/drawingml/2006/picture">
                 <pic:pic xmlns:pic="http://schemas.openxmlformats.org/drawingml/2006/picture">
                   <pic:nvPicPr>
-                    <pic:cNvPr id="33" name="13.jpg"/>
+                    <pic:cNvPr id="1" name=""/>
                     <pic:cNvPicPr/>
                   </pic:nvPicPr>
                   <pic:blipFill>
-                    <a:blip r:embed="rId30">
-                      <a:extLst>
-                        <a:ext uri="{28A0092B-C50C-407E-A947-70E740481C1C}">
-                          <a14:useLocalDpi xmlns:a14="http://schemas.microsoft.com/office/drawing/2010/main" val="0"/>
-                        </a:ext>
-                      </a:extLst>
-                    </a:blip>
+                    <a:blip r:embed="rId20"/>
                     <a:stretch>
                       <a:fillRect/>
                     </a:stretch>
@@ -3234,7 +1913,7 @@
                   <pic:spPr>
                     <a:xfrm>
                       <a:off x="0" y="0"/>
-                      <a:ext cx="5612130" cy="1802130"/>
+                      <a:ext cx="5612130" cy="1010285"/>
                     </a:xfrm>
                     <a:prstGeom prst="rect">
                       <a:avLst/>
@@ -3287,7 +1966,7 @@
                     <pic:cNvPicPr/>
                   </pic:nvPicPr>
                   <pic:blipFill>
-                    <a:blip r:embed="rId31"/>
+                    <a:blip r:embed="rId21"/>
                     <a:stretch>
                       <a:fillRect/>
                     </a:stretch>
@@ -3342,7 +2021,7 @@
                     <pic:cNvPicPr/>
                   </pic:nvPicPr>
                   <pic:blipFill>
-                    <a:blip r:embed="rId32">
+                    <a:blip r:embed="rId22">
                       <a:extLst>
                         <a:ext uri="{28A0092B-C50C-407E-A947-70E740481C1C}">
                           <a14:useLocalDpi xmlns:a14="http://schemas.microsoft.com/office/drawing/2010/main" val="0"/>
@@ -3389,13 +2068,12 @@
           <w:lang w:val="es-ES"/>
         </w:rPr>
       </w:pPr>
-    </w:p>
-    <w:p>
-      <w:pPr>
-        <w:rPr>
-          <w:lang w:val="es-ES"/>
-        </w:rPr>
-      </w:pPr>
+      <w:r>
+        <w:rPr>
+          <w:lang w:val="es-ES"/>
+        </w:rPr>
+        <w:br w:type="page"/>
+      </w:r>
     </w:p>
     <w:p>
       <w:pPr>
@@ -3466,10 +2144,10 @@
           <w:lang w:eastAsia="es-SV"/>
         </w:rPr>
         <w:drawing>
-          <wp:inline distT="0" distB="0" distL="0" distR="0" wp14:anchorId="4D9A5538" wp14:editId="30347A78">
-            <wp:extent cx="5612130" cy="2040255"/>
+          <wp:inline distT="0" distB="0" distL="0" distR="0" wp14:anchorId="43F82AE9" wp14:editId="6C8311FE">
+            <wp:extent cx="5612130" cy="941070"/>
             <wp:effectExtent l="0" t="0" r="7620" b="0"/>
-            <wp:docPr id="36" name="Imagen 36"/>
+            <wp:docPr id="8" name="Imagen 8"/>
             <wp:cNvGraphicFramePr>
               <a:graphicFrameLocks xmlns:a="http://schemas.openxmlformats.org/drawingml/2006/main" noChangeAspect="1"/>
             </wp:cNvGraphicFramePr>
@@ -3481,7 +2159,7 @@
                     <pic:cNvPicPr/>
                   </pic:nvPicPr>
                   <pic:blipFill>
-                    <a:blip r:embed="rId33"/>
+                    <a:blip r:embed="rId23"/>
                     <a:stretch>
                       <a:fillRect/>
                     </a:stretch>
@@ -3489,7 +2167,7 @@
                   <pic:spPr>
                     <a:xfrm>
                       <a:off x="0" y="0"/>
-                      <a:ext cx="5612130" cy="2040255"/>
+                      <a:ext cx="5612130" cy="941070"/>
                     </a:xfrm>
                     <a:prstGeom prst="rect">
                       <a:avLst/>
@@ -3539,10 +2217,10 @@
           <w:lang w:eastAsia="es-SV"/>
         </w:rPr>
         <w:drawing>
-          <wp:inline distT="0" distB="0" distL="0" distR="0" wp14:anchorId="46ABC564" wp14:editId="14599F89">
-            <wp:extent cx="5612130" cy="2243455"/>
-            <wp:effectExtent l="0" t="0" r="7620" b="4445"/>
-            <wp:docPr id="37" name="Imagen 37"/>
+          <wp:inline distT="0" distB="0" distL="0" distR="0" wp14:anchorId="312723DD" wp14:editId="459797AC">
+            <wp:extent cx="5612130" cy="2313305"/>
+            <wp:effectExtent l="0" t="0" r="7620" b="0"/>
+            <wp:docPr id="9" name="Imagen 9"/>
             <wp:cNvGraphicFramePr>
               <a:graphicFrameLocks xmlns:a="http://schemas.openxmlformats.org/drawingml/2006/main" noChangeAspect="1"/>
             </wp:cNvGraphicFramePr>
@@ -3554,7 +2232,7 @@
                     <pic:cNvPicPr/>
                   </pic:nvPicPr>
                   <pic:blipFill>
-                    <a:blip r:embed="rId34"/>
+                    <a:blip r:embed="rId24"/>
                     <a:stretch>
                       <a:fillRect/>
                     </a:stretch>
@@ -3562,7 +2240,7 @@
                   <pic:spPr>
                     <a:xfrm>
                       <a:off x="0" y="0"/>
-                      <a:ext cx="5612130" cy="2243455"/>
+                      <a:ext cx="5612130" cy="2313305"/>
                     </a:xfrm>
                     <a:prstGeom prst="rect">
                       <a:avLst/>
@@ -3581,8 +2259,8 @@
         </w:rPr>
         <w:drawing>
           <wp:inline distT="0" distB="0" distL="0" distR="0" wp14:anchorId="27831CF0" wp14:editId="6BF9F12F">
-            <wp:extent cx="5612130" cy="2755900"/>
-            <wp:effectExtent l="0" t="0" r="7620" b="6350"/>
+            <wp:extent cx="4196166" cy="2060575"/>
+            <wp:effectExtent l="0" t="0" r="0" b="0"/>
             <wp:docPr id="38" name="Imagen 38"/>
             <wp:cNvGraphicFramePr>
               <a:graphicFrameLocks xmlns:a="http://schemas.openxmlformats.org/drawingml/2006/main" noChangeAspect="1"/>
@@ -3595,7 +2273,7 @@
                     <pic:cNvPicPr/>
                   </pic:nvPicPr>
                   <pic:blipFill>
-                    <a:blip r:embed="rId35"/>
+                    <a:blip r:embed="rId25"/>
                     <a:stretch>
                       <a:fillRect/>
                     </a:stretch>
@@ -3603,7 +2281,7 @@
                   <pic:spPr>
                     <a:xfrm>
                       <a:off x="0" y="0"/>
-                      <a:ext cx="5612130" cy="2755900"/>
+                      <a:ext cx="4196166" cy="2060575"/>
                     </a:xfrm>
                     <a:prstGeom prst="rect">
                       <a:avLst/>
@@ -3629,6 +2307,55 @@
           <w:lang w:val="es-ES"/>
         </w:rPr>
       </w:pPr>
+    </w:p>
+    <w:p>
+      <w:pPr>
+        <w:rPr>
+          <w:lang w:val="es-ES"/>
+        </w:rPr>
+      </w:pPr>
+    </w:p>
+    <w:p>
+      <w:pPr>
+        <w:rPr>
+          <w:lang w:val="es-ES"/>
+        </w:rPr>
+      </w:pPr>
+    </w:p>
+    <w:p>
+      <w:pPr>
+        <w:rPr>
+          <w:lang w:val="es-ES"/>
+        </w:rPr>
+      </w:pPr>
+    </w:p>
+    <w:p>
+      <w:pPr>
+        <w:rPr>
+          <w:lang w:val="es-ES"/>
+        </w:rPr>
+      </w:pPr>
+    </w:p>
+    <w:p>
+      <w:pPr>
+        <w:rPr>
+          <w:lang w:val="es-ES"/>
+        </w:rPr>
+      </w:pPr>
+    </w:p>
+    <w:p>
+      <w:pPr>
+        <w:rPr>
+          <w:lang w:val="es-ES"/>
+        </w:rPr>
+      </w:pPr>
+    </w:p>
+    <w:p>
+      <w:pPr>
+        <w:rPr>
+          <w:lang w:val="es-ES"/>
+        </w:rPr>
+      </w:pPr>
       <w:r>
         <w:rPr>
           <w:lang w:val="es-ES"/>
@@ -3649,10 +2376,10 @@
           <w:lang w:eastAsia="es-SV"/>
         </w:rPr>
         <w:drawing>
-          <wp:inline distT="0" distB="0" distL="0" distR="0" wp14:anchorId="2503A181" wp14:editId="34357EED">
-            <wp:extent cx="5612130" cy="2244725"/>
-            <wp:effectExtent l="0" t="0" r="7620" b="3175"/>
-            <wp:docPr id="39" name="Imagen 39"/>
+          <wp:inline distT="0" distB="0" distL="0" distR="0" wp14:anchorId="5ACE9DAF" wp14:editId="0348DDBB">
+            <wp:extent cx="5612130" cy="2538730"/>
+            <wp:effectExtent l="0" t="0" r="7620" b="0"/>
+            <wp:docPr id="10" name="Imagen 10"/>
             <wp:cNvGraphicFramePr>
               <a:graphicFrameLocks xmlns:a="http://schemas.openxmlformats.org/drawingml/2006/main" noChangeAspect="1"/>
             </wp:cNvGraphicFramePr>
@@ -3664,7 +2391,7 @@
                     <pic:cNvPicPr/>
                   </pic:nvPicPr>
                   <pic:blipFill>
-                    <a:blip r:embed="rId36"/>
+                    <a:blip r:embed="rId26"/>
                     <a:stretch>
                       <a:fillRect/>
                     </a:stretch>
@@ -3672,7 +2399,7 @@
                   <pic:spPr>
                     <a:xfrm>
                       <a:off x="0" y="0"/>
-                      <a:ext cx="5612130" cy="2244725"/>
+                      <a:ext cx="5612130" cy="2538730"/>
                     </a:xfrm>
                     <a:prstGeom prst="rect">
                       <a:avLst/>
@@ -3697,9 +2424,17 @@
           <w:lang w:eastAsia="es-SV"/>
         </w:rPr>
         <w:drawing>
-          <wp:inline distT="0" distB="0" distL="0" distR="0" wp14:anchorId="6BC9713D" wp14:editId="7809F038">
+          <wp:anchor distT="0" distB="0" distL="114300" distR="114300" simplePos="0" relativeHeight="251683840" behindDoc="0" locked="0" layoutInCell="1" allowOverlap="1">
+            <wp:simplePos x="0" y="0"/>
+            <wp:positionH relativeFrom="margin">
+              <wp:align>right</wp:align>
+            </wp:positionH>
+            <wp:positionV relativeFrom="paragraph">
+              <wp:posOffset>13335</wp:posOffset>
+            </wp:positionV>
             <wp:extent cx="4904320" cy="2763466"/>
             <wp:effectExtent l="0" t="0" r="0" b="0"/>
+            <wp:wrapSquare wrapText="bothSides"/>
             <wp:docPr id="40" name="Imagen 40"/>
             <wp:cNvGraphicFramePr>
               <a:graphicFrameLocks xmlns:a="http://schemas.openxmlformats.org/drawingml/2006/main" noChangeAspect="1"/>
@@ -3712,235 +2447,7 @@
                     <pic:cNvPicPr/>
                   </pic:nvPicPr>
                   <pic:blipFill>
-                    <a:blip r:embed="rId37"/>
-                    <a:stretch>
-                      <a:fillRect/>
-                    </a:stretch>
-                  </pic:blipFill>
-                  <pic:spPr>
-                    <a:xfrm>
-                      <a:off x="0" y="0"/>
-                      <a:ext cx="4908376" cy="2765751"/>
-                    </a:xfrm>
-                    <a:prstGeom prst="rect">
-                      <a:avLst/>
-                    </a:prstGeom>
-                  </pic:spPr>
-                </pic:pic>
-              </a:graphicData>
-            </a:graphic>
-          </wp:inline>
-        </w:drawing>
-      </w:r>
-    </w:p>
-    <w:p>
-      <w:pPr>
-        <w:rPr>
-          <w:lang w:val="es-ES"/>
-        </w:rPr>
-      </w:pPr>
-    </w:p>
-    <w:p>
-      <w:pPr>
-        <w:rPr>
-          <w:lang w:val="es-ES"/>
-        </w:rPr>
-      </w:pPr>
-    </w:p>
-    <w:p>
-      <w:pPr>
-        <w:rPr>
-          <w:lang w:val="es-ES"/>
-        </w:rPr>
-      </w:pPr>
-    </w:p>
-    <w:p>
-      <w:pPr>
-        <w:rPr>
-          <w:lang w:val="es-ES"/>
-        </w:rPr>
-      </w:pPr>
-    </w:p>
-    <w:p>
-      <w:pPr>
-        <w:rPr>
-          <w:lang w:val="es-ES"/>
-        </w:rPr>
-      </w:pPr>
-    </w:p>
-    <w:p>
-      <w:pPr>
-        <w:rPr>
-          <w:lang w:val="es-ES"/>
-        </w:rPr>
-      </w:pPr>
-    </w:p>
-    <w:p>
-      <w:pPr>
-        <w:rPr>
-          <w:lang w:val="es-ES"/>
-        </w:rPr>
-      </w:pPr>
-    </w:p>
-    <w:p>
-      <w:pPr>
-        <w:rPr>
-          <w:lang w:val="es-ES"/>
-        </w:rPr>
-      </w:pPr>
-    </w:p>
-    <w:p>
-      <w:pPr>
-        <w:rPr>
-          <w:lang w:val="es-ES"/>
-        </w:rPr>
-      </w:pPr>
-    </w:p>
-    <w:p>
-      <w:pPr>
-        <w:rPr>
-          <w:lang w:val="es-ES"/>
-        </w:rPr>
-      </w:pPr>
-    </w:p>
-    <w:p>
-      <w:pPr>
-        <w:rPr>
-          <w:lang w:val="es-ES"/>
-        </w:rPr>
-      </w:pPr>
-    </w:p>
-    <w:p>
-      <w:pPr>
-        <w:pStyle w:val="Prrafodelista"/>
-        <w:numPr>
-          <w:ilvl w:val="0"/>
-          <w:numId w:val="8"/>
-        </w:numPr>
-        <w:rPr>
-          <w:lang w:val="es-ES"/>
-        </w:rPr>
-      </w:pPr>
-      <w:r>
-        <w:rPr>
-          <w:lang w:val="es-ES"/>
-        </w:rPr>
-        <w:lastRenderedPageBreak/>
-        <w:t>Personal</w:t>
-      </w:r>
-    </w:p>
-    <w:p>
-      <w:pPr>
-        <w:pStyle w:val="Prrafodelista"/>
-        <w:rPr>
-          <w:lang w:val="es-ES"/>
-        </w:rPr>
-      </w:pPr>
-      <w:r>
-        <w:rPr>
-          <w:lang w:val="es-ES"/>
-        </w:rPr>
-        <w:t>El personal de cada aerolínea los cuales pueden ingresar a la plataforma de la aerolínea.</w:t>
-      </w:r>
-    </w:p>
-    <w:p>
-      <w:pPr>
-        <w:rPr>
-          <w:lang w:val="es-ES"/>
-        </w:rPr>
-      </w:pPr>
-      <w:r>
-        <w:rPr>
-          <w:noProof/>
-          <w:lang w:eastAsia="es-SV"/>
-        </w:rPr>
-        <w:drawing>
-          <wp:inline distT="0" distB="0" distL="0" distR="0" wp14:anchorId="5EEF101A" wp14:editId="75CC22BC">
-            <wp:extent cx="5612130" cy="1174115"/>
-            <wp:effectExtent l="0" t="0" r="7620" b="6985"/>
-            <wp:docPr id="41" name="Imagen 41"/>
-            <wp:cNvGraphicFramePr>
-              <a:graphicFrameLocks xmlns:a="http://schemas.openxmlformats.org/drawingml/2006/main" noChangeAspect="1"/>
-            </wp:cNvGraphicFramePr>
-            <a:graphic xmlns:a="http://schemas.openxmlformats.org/drawingml/2006/main">
-              <a:graphicData uri="http://schemas.openxmlformats.org/drawingml/2006/picture">
-                <pic:pic xmlns:pic="http://schemas.openxmlformats.org/drawingml/2006/picture">
-                  <pic:nvPicPr>
-                    <pic:cNvPr id="1" name=""/>
-                    <pic:cNvPicPr/>
-                  </pic:nvPicPr>
-                  <pic:blipFill>
-                    <a:blip r:embed="rId38"/>
-                    <a:stretch>
-                      <a:fillRect/>
-                    </a:stretch>
-                  </pic:blipFill>
-                  <pic:spPr>
-                    <a:xfrm>
-                      <a:off x="0" y="0"/>
-                      <a:ext cx="5612130" cy="1174115"/>
-                    </a:xfrm>
-                    <a:prstGeom prst="rect">
-                      <a:avLst/>
-                    </a:prstGeom>
-                  </pic:spPr>
-                </pic:pic>
-              </a:graphicData>
-            </a:graphic>
-          </wp:inline>
-        </w:drawing>
-      </w:r>
-    </w:p>
-    <w:p>
-      <w:pPr>
-        <w:ind w:firstLine="708"/>
-        <w:rPr>
-          <w:lang w:val="es-ES"/>
-        </w:rPr>
-      </w:pPr>
-      <w:r>
-        <w:rPr>
-          <w:lang w:val="es-ES"/>
-        </w:rPr>
-        <w:t>Primero antes de poder ingresar como personal se tiene que registrar por medio del administrador.</w:t>
-      </w:r>
-    </w:p>
-    <w:p>
-      <w:pPr>
-        <w:rPr>
-          <w:lang w:val="es-ES"/>
-        </w:rPr>
-      </w:pPr>
-      <w:r>
-        <w:rPr>
-          <w:noProof/>
-          <w:lang w:eastAsia="es-SV"/>
-        </w:rPr>
-        <w:drawing>
-          <wp:anchor distT="0" distB="0" distL="114300" distR="114300" simplePos="0" relativeHeight="251677696" behindDoc="0" locked="0" layoutInCell="1" allowOverlap="1" wp14:anchorId="40A9C261" wp14:editId="4B92E000">
-            <wp:simplePos x="0" y="0"/>
-            <wp:positionH relativeFrom="column">
-              <wp:posOffset>1866873</wp:posOffset>
-            </wp:positionH>
-            <wp:positionV relativeFrom="paragraph">
-              <wp:posOffset>2609701</wp:posOffset>
-            </wp:positionV>
-            <wp:extent cx="3783965" cy="885190"/>
-            <wp:effectExtent l="0" t="0" r="6985" b="0"/>
-            <wp:wrapSquare wrapText="bothSides"/>
-            <wp:docPr id="43" name="Imagen 43"/>
-            <wp:cNvGraphicFramePr>
-              <a:graphicFrameLocks xmlns:a="http://schemas.openxmlformats.org/drawingml/2006/main" noChangeAspect="1"/>
-            </wp:cNvGraphicFramePr>
-            <a:graphic xmlns:a="http://schemas.openxmlformats.org/drawingml/2006/main">
-              <a:graphicData uri="http://schemas.openxmlformats.org/drawingml/2006/picture">
-                <pic:pic xmlns:pic="http://schemas.openxmlformats.org/drawingml/2006/picture">
-                  <pic:nvPicPr>
-                    <pic:cNvPr id="1" name=""/>
-                    <pic:cNvPicPr/>
-                  </pic:nvPicPr>
-                  <pic:blipFill>
-                    <a:blip r:embed="rId39">
+                    <a:blip r:embed="rId27">
                       <a:extLst>
                         <a:ext uri="{28A0092B-C50C-407E-A947-70E740481C1C}">
                           <a14:useLocalDpi xmlns:a14="http://schemas.microsoft.com/office/drawing/2010/main" val="0"/>
@@ -3954,7 +2461,7 @@
                   <pic:spPr>
                     <a:xfrm>
                       <a:off x="0" y="0"/>
-                      <a:ext cx="3783965" cy="885190"/>
+                      <a:ext cx="4904320" cy="2763466"/>
                     </a:xfrm>
                     <a:prstGeom prst="rect">
                       <a:avLst/>
@@ -3972,47 +2479,41 @@
           </wp:anchor>
         </w:drawing>
       </w:r>
-      <w:r>
-        <w:rPr>
-          <w:noProof/>
-          <w:lang w:eastAsia="es-SV"/>
-        </w:rPr>
-        <w:drawing>
-          <wp:inline distT="0" distB="0" distL="0" distR="0" wp14:anchorId="1F846AC9" wp14:editId="3601770A">
-            <wp:extent cx="5612130" cy="2585085"/>
-            <wp:effectExtent l="0" t="0" r="7620" b="5715"/>
-            <wp:docPr id="42" name="Imagen 42"/>
-            <wp:cNvGraphicFramePr>
-              <a:graphicFrameLocks xmlns:a="http://schemas.openxmlformats.org/drawingml/2006/main" noChangeAspect="1"/>
-            </wp:cNvGraphicFramePr>
-            <a:graphic xmlns:a="http://schemas.openxmlformats.org/drawingml/2006/main">
-              <a:graphicData uri="http://schemas.openxmlformats.org/drawingml/2006/picture">
-                <pic:pic xmlns:pic="http://schemas.openxmlformats.org/drawingml/2006/picture">
-                  <pic:nvPicPr>
-                    <pic:cNvPr id="1" name=""/>
-                    <pic:cNvPicPr/>
-                  </pic:nvPicPr>
-                  <pic:blipFill>
-                    <a:blip r:embed="rId40"/>
-                    <a:stretch>
-                      <a:fillRect/>
-                    </a:stretch>
-                  </pic:blipFill>
-                  <pic:spPr>
-                    <a:xfrm>
-                      <a:off x="0" y="0"/>
-                      <a:ext cx="5612130" cy="2585085"/>
-                    </a:xfrm>
-                    <a:prstGeom prst="rect">
-                      <a:avLst/>
-                    </a:prstGeom>
-                  </pic:spPr>
-                </pic:pic>
-              </a:graphicData>
-            </a:graphic>
-          </wp:inline>
-        </w:drawing>
-      </w:r>
+    </w:p>
+    <w:p>
+      <w:pPr>
+        <w:rPr>
+          <w:lang w:val="es-ES"/>
+        </w:rPr>
+      </w:pPr>
+    </w:p>
+    <w:p>
+      <w:pPr>
+        <w:rPr>
+          <w:lang w:val="es-ES"/>
+        </w:rPr>
+      </w:pPr>
+    </w:p>
+    <w:p>
+      <w:pPr>
+        <w:rPr>
+          <w:lang w:val="es-ES"/>
+        </w:rPr>
+      </w:pPr>
+    </w:p>
+    <w:p>
+      <w:pPr>
+        <w:rPr>
+          <w:lang w:val="es-ES"/>
+        </w:rPr>
+      </w:pPr>
+    </w:p>
+    <w:p>
+      <w:pPr>
+        <w:rPr>
+          <w:lang w:val="es-ES"/>
+        </w:rPr>
+      </w:pPr>
     </w:p>
     <w:p>
       <w:pPr>
@@ -4182,7 +2683,7 @@
                     <pic:cNvPicPr/>
                   </pic:nvPicPr>
                   <pic:blipFill>
-                    <a:blip r:embed="rId41"/>
+                    <a:blip r:embed="rId28"/>
                     <a:stretch>
                       <a:fillRect/>
                     </a:stretch>
@@ -4253,7 +2754,7 @@
                     <pic:cNvPicPr/>
                   </pic:nvPicPr>
                   <pic:blipFill>
-                    <a:blip r:embed="rId42"/>
+                    <a:blip r:embed="rId29"/>
                     <a:stretch>
                       <a:fillRect/>
                     </a:stretch>
@@ -4324,7 +2825,7 @@
                     <pic:cNvPicPr/>
                   </pic:nvPicPr>
                   <pic:blipFill>
-                    <a:blip r:embed="rId43"/>
+                    <a:blip r:embed="rId30"/>
                     <a:stretch>
                       <a:fillRect/>
                     </a:stretch>
@@ -7002,7 +5503,7 @@
 </file>
 
 <file path=customXml/itemProps1.xml><?xml version="1.0" encoding="utf-8"?>
-<ds:datastoreItem xmlns:ds="http://schemas.openxmlformats.org/officeDocument/2006/customXml" ds:itemID="{D2B40A75-57BA-48A6-9903-A423A42D5B27}">
+<ds:datastoreItem xmlns:ds="http://schemas.openxmlformats.org/officeDocument/2006/customXml" ds:itemID="{184B93F1-3FEA-4612-A892-8226323340AA}">
   <ds:schemaRefs>
     <ds:schemaRef ds:uri="http://schemas.openxmlformats.org/officeDocument/2006/bibliography"/>
   </ds:schemaRefs>
